--- a/Demo/Demo.Web/Help/TimePicker/Generalproperties.docx
+++ b/Demo/Demo.Web/Help/TimePicker/Generalproperties.docx
@@ -689,6 +689,7 @@
           <w:color w:val="800080"/>
           <w:sz w:val="19"/>
           <w:szCs w:val="19"/>
+          <w:highlight w:val="yellow"/>
         </w:rPr>
         <w:t>Style</w:t>
       </w:r>
@@ -698,6 +699,7 @@
           <w:color w:val="0000FF"/>
           <w:sz w:val="19"/>
           <w:szCs w:val="19"/>
+          <w:highlight w:val="yellow"/>
         </w:rPr>
         <w:t>="</w:t>
       </w:r>
@@ -712,12 +714,14 @@
         <w:t>@</w:t>
       </w:r>
       <w:proofErr w:type="spellStart"/>
-      <w:r>
-        <w:rPr>
-          <w:rFonts w:ascii="Cascadia Mono" w:hAnsi="Cascadia Mono" w:cs="Cascadia Mono"/>
-          <w:color w:val="000000"/>
-          <w:sz w:val="19"/>
-          <w:szCs w:val="19"/>
+      <w:proofErr w:type="gramStart"/>
+      <w:r>
+        <w:rPr>
+          <w:rFonts w:ascii="Cascadia Mono" w:hAnsi="Cascadia Mono" w:cs="Cascadia Mono"/>
+          <w:color w:val="000000"/>
+          <w:sz w:val="19"/>
+          <w:szCs w:val="19"/>
+          <w:highlight w:val="yellow"/>
         </w:rPr>
         <w:t>GetStyle</w:t>
       </w:r>
@@ -728,15 +732,28 @@
           <w:color w:val="000000"/>
           <w:sz w:val="19"/>
           <w:szCs w:val="19"/>
-        </w:rPr>
-        <w:t>()</w:t>
-      </w:r>
-      <w:r>
-        <w:rPr>
-          <w:rFonts w:ascii="Cascadia Mono" w:hAnsi="Cascadia Mono" w:cs="Cascadia Mono"/>
-          <w:color w:val="0000FF"/>
-          <w:sz w:val="19"/>
-          <w:szCs w:val="19"/>
+          <w:highlight w:val="yellow"/>
+        </w:rPr>
+        <w:t>(</w:t>
+      </w:r>
+      <w:proofErr w:type="gramEnd"/>
+      <w:r>
+        <w:rPr>
+          <w:rFonts w:ascii="Cascadia Mono" w:hAnsi="Cascadia Mono" w:cs="Cascadia Mono"/>
+          <w:color w:val="000000"/>
+          <w:sz w:val="19"/>
+          <w:szCs w:val="19"/>
+          <w:highlight w:val="yellow"/>
+        </w:rPr>
+        <w:t>)</w:t>
+      </w:r>
+      <w:r>
+        <w:rPr>
+          <w:rFonts w:ascii="Cascadia Mono" w:hAnsi="Cascadia Mono" w:cs="Cascadia Mono"/>
+          <w:color w:val="0000FF"/>
+          <w:sz w:val="19"/>
+          <w:szCs w:val="19"/>
+          <w:highlight w:val="yellow"/>
         </w:rPr>
         <w:t>"</w:t>
       </w:r>
@@ -910,8 +927,20 @@
           <w:szCs w:val="19"/>
           <w:highlight w:val="yellow"/>
         </w:rPr>
-        <w:t>@code</w:t>
-      </w:r>
+        <w:t>@</w:t>
+      </w:r>
+      <w:proofErr w:type="gramStart"/>
+      <w:r>
+        <w:rPr>
+          <w:rFonts w:ascii="Cascadia Mono" w:hAnsi="Cascadia Mono" w:cs="Cascadia Mono"/>
+          <w:color w:val="000000"/>
+          <w:sz w:val="19"/>
+          <w:szCs w:val="19"/>
+          <w:highlight w:val="yellow"/>
+        </w:rPr>
+        <w:t>code</w:t>
+      </w:r>
+      <w:proofErr w:type="gramEnd"/>
     </w:p>
     <w:p>
       <w:pPr>
@@ -980,6 +1009,7 @@
         <w:t xml:space="preserve"> time = </w:t>
       </w:r>
       <w:proofErr w:type="spellStart"/>
+      <w:proofErr w:type="gramStart"/>
       <w:r>
         <w:rPr>
           <w:rFonts w:ascii="Cascadia Mono" w:hAnsi="Cascadia Mono" w:cs="Cascadia Mono"/>
@@ -999,6 +1029,7 @@
         <w:t>.Now.TimeOfDay</w:t>
       </w:r>
       <w:proofErr w:type="spellEnd"/>
+      <w:proofErr w:type="gramEnd"/>
       <w:r>
         <w:rPr>
           <w:rFonts w:ascii="Cascadia Mono" w:hAnsi="Cascadia Mono" w:cs="Cascadia Mono"/>
@@ -1142,6 +1173,7 @@
         <w:t xml:space="preserve"> </w:t>
       </w:r>
       <w:proofErr w:type="spellStart"/>
+      <w:proofErr w:type="gramStart"/>
       <w:r>
         <w:rPr>
           <w:rFonts w:ascii="Cascadia Mono" w:hAnsi="Cascadia Mono" w:cs="Cascadia Mono"/>
@@ -1159,7 +1191,17 @@
           <w:sz w:val="19"/>
           <w:szCs w:val="19"/>
         </w:rPr>
-        <w:t>()</w:t>
+        <w:t>(</w:t>
+      </w:r>
+      <w:proofErr w:type="gramEnd"/>
+      <w:r>
+        <w:rPr>
+          <w:rFonts w:ascii="Cascadia Mono" w:hAnsi="Cascadia Mono" w:cs="Cascadia Mono"/>
+          <w:color w:val="000000"/>
+          <w:sz w:val="19"/>
+          <w:szCs w:val="19"/>
+        </w:rPr>
+        <w:t>)</w:t>
       </w:r>
     </w:p>
     <w:p>
@@ -1987,6 +2029,7 @@
         <w:t xml:space="preserve"> </w:t>
       </w:r>
       <w:proofErr w:type="spellStart"/>
+      <w:proofErr w:type="gramStart"/>
       <w:r>
         <w:rPr>
           <w:rFonts w:ascii="Cascadia Mono" w:hAnsi="Cascadia Mono" w:cs="Cascadia Mono"/>
@@ -2004,7 +2047,17 @@
           <w:sz w:val="19"/>
           <w:szCs w:val="19"/>
         </w:rPr>
-        <w:t>();</w:t>
+        <w:t>(</w:t>
+      </w:r>
+      <w:proofErr w:type="gramEnd"/>
+      <w:r>
+        <w:rPr>
+          <w:rFonts w:ascii="Cascadia Mono" w:hAnsi="Cascadia Mono" w:cs="Cascadia Mono"/>
+          <w:color w:val="000000"/>
+          <w:sz w:val="19"/>
+          <w:szCs w:val="19"/>
+        </w:rPr>
+        <w:t>);</w:t>
       </w:r>
     </w:p>
     <w:p>
@@ -2985,8 +3038,20 @@
           <w:szCs w:val="19"/>
           <w:highlight w:val="yellow"/>
         </w:rPr>
-        <w:t>@code</w:t>
-      </w:r>
+        <w:t>@</w:t>
+      </w:r>
+      <w:proofErr w:type="gramStart"/>
+      <w:r>
+        <w:rPr>
+          <w:rFonts w:ascii="Cascadia Mono" w:hAnsi="Cascadia Mono" w:cs="Cascadia Mono"/>
+          <w:color w:val="000000"/>
+          <w:sz w:val="19"/>
+          <w:szCs w:val="19"/>
+          <w:highlight w:val="yellow"/>
+        </w:rPr>
+        <w:t>code</w:t>
+      </w:r>
+      <w:proofErr w:type="gramEnd"/>
     </w:p>
     <w:p>
       <w:pPr>
@@ -3064,6 +3129,7 @@
         <w:t xml:space="preserve"> time = </w:t>
       </w:r>
       <w:proofErr w:type="spellStart"/>
+      <w:proofErr w:type="gramStart"/>
       <w:r>
         <w:rPr>
           <w:rFonts w:ascii="Cascadia Mono" w:hAnsi="Cascadia Mono" w:cs="Cascadia Mono"/>
@@ -3083,6 +3149,7 @@
         <w:t>.Now.TimeOfDay</w:t>
       </w:r>
       <w:proofErr w:type="spellEnd"/>
+      <w:proofErr w:type="gramEnd"/>
       <w:r>
         <w:rPr>
           <w:rFonts w:ascii="Cascadia Mono" w:hAnsi="Cascadia Mono" w:cs="Cascadia Mono"/>
@@ -3614,8 +3681,20 @@
           <w:szCs w:val="19"/>
           <w:highlight w:val="yellow"/>
         </w:rPr>
-        <w:t>@code</w:t>
-      </w:r>
+        <w:t>@</w:t>
+      </w:r>
+      <w:proofErr w:type="gramStart"/>
+      <w:r>
+        <w:rPr>
+          <w:rFonts w:ascii="Cascadia Mono" w:hAnsi="Cascadia Mono" w:cs="Cascadia Mono"/>
+          <w:color w:val="000000"/>
+          <w:sz w:val="19"/>
+          <w:szCs w:val="19"/>
+          <w:highlight w:val="yellow"/>
+        </w:rPr>
+        <w:t>code</w:t>
+      </w:r>
+      <w:proofErr w:type="gramEnd"/>
     </w:p>
     <w:p>
       <w:pPr>
@@ -3693,6 +3772,7 @@
         <w:t xml:space="preserve"> time = </w:t>
       </w:r>
       <w:proofErr w:type="spellStart"/>
+      <w:proofErr w:type="gramStart"/>
       <w:r>
         <w:rPr>
           <w:rFonts w:ascii="Cascadia Mono" w:hAnsi="Cascadia Mono" w:cs="Cascadia Mono"/>
@@ -3712,6 +3792,7 @@
         <w:t>.Now.TimeOfDay</w:t>
       </w:r>
       <w:proofErr w:type="spellEnd"/>
+      <w:proofErr w:type="gramEnd"/>
       <w:r>
         <w:rPr>
           <w:rFonts w:ascii="Cascadia Mono" w:hAnsi="Cascadia Mono" w:cs="Cascadia Mono"/>

--- a/Demo/Demo.Web/Help/TimePicker/Generalproperties.docx
+++ b/Demo/Demo.Web/Help/TimePicker/Generalproperties.docx
@@ -712,6 +712,7 @@
         <w:t>@</w:t>
       </w:r>
       <w:proofErr w:type="spellStart"/>
+      <w:proofErr w:type="gramStart"/>
       <w:r>
         <w:rPr>
           <w:rFonts w:ascii="Cascadia Mono" w:hAnsi="Cascadia Mono" w:cs="Cascadia Mono"/>
@@ -729,7 +730,17 @@
           <w:sz w:val="19"/>
           <w:szCs w:val="19"/>
         </w:rPr>
-        <w:t>()</w:t>
+        <w:t>(</w:t>
+      </w:r>
+      <w:proofErr w:type="gramEnd"/>
+      <w:r>
+        <w:rPr>
+          <w:rFonts w:ascii="Cascadia Mono" w:hAnsi="Cascadia Mono" w:cs="Cascadia Mono"/>
+          <w:color w:val="000000"/>
+          <w:sz w:val="19"/>
+          <w:szCs w:val="19"/>
+        </w:rPr>
+        <w:t>)</w:t>
       </w:r>
       <w:r>
         <w:rPr>
@@ -910,8 +921,20 @@
           <w:szCs w:val="19"/>
           <w:highlight w:val="yellow"/>
         </w:rPr>
-        <w:t>@code</w:t>
-      </w:r>
+        <w:t>@</w:t>
+      </w:r>
+      <w:proofErr w:type="gramStart"/>
+      <w:r>
+        <w:rPr>
+          <w:rFonts w:ascii="Cascadia Mono" w:hAnsi="Cascadia Mono" w:cs="Cascadia Mono"/>
+          <w:color w:val="000000"/>
+          <w:sz w:val="19"/>
+          <w:szCs w:val="19"/>
+          <w:highlight w:val="yellow"/>
+        </w:rPr>
+        <w:t>code</w:t>
+      </w:r>
+      <w:proofErr w:type="gramEnd"/>
     </w:p>
     <w:p>
       <w:pPr>
@@ -980,6 +1003,7 @@
         <w:t xml:space="preserve"> time = </w:t>
       </w:r>
       <w:proofErr w:type="spellStart"/>
+      <w:proofErr w:type="gramStart"/>
       <w:r>
         <w:rPr>
           <w:rFonts w:ascii="Cascadia Mono" w:hAnsi="Cascadia Mono" w:cs="Cascadia Mono"/>
@@ -999,6 +1023,7 @@
         <w:t>.Now.TimeOfDay</w:t>
       </w:r>
       <w:proofErr w:type="spellEnd"/>
+      <w:proofErr w:type="gramEnd"/>
       <w:r>
         <w:rPr>
           <w:rFonts w:ascii="Cascadia Mono" w:hAnsi="Cascadia Mono" w:cs="Cascadia Mono"/>
@@ -1142,6 +1167,7 @@
         <w:t xml:space="preserve"> </w:t>
       </w:r>
       <w:proofErr w:type="spellStart"/>
+      <w:proofErr w:type="gramStart"/>
       <w:r>
         <w:rPr>
           <w:rFonts w:ascii="Cascadia Mono" w:hAnsi="Cascadia Mono" w:cs="Cascadia Mono"/>
@@ -1159,7 +1185,17 @@
           <w:sz w:val="19"/>
           <w:szCs w:val="19"/>
         </w:rPr>
-        <w:t>()</w:t>
+        <w:t>(</w:t>
+      </w:r>
+      <w:proofErr w:type="gramEnd"/>
+      <w:r>
+        <w:rPr>
+          <w:rFonts w:ascii="Cascadia Mono" w:hAnsi="Cascadia Mono" w:cs="Cascadia Mono"/>
+          <w:color w:val="000000"/>
+          <w:sz w:val="19"/>
+          <w:szCs w:val="19"/>
+        </w:rPr>
+        <w:t>)</w:t>
       </w:r>
     </w:p>
     <w:p>
@@ -1987,6 +2023,7 @@
         <w:t xml:space="preserve"> </w:t>
       </w:r>
       <w:proofErr w:type="spellStart"/>
+      <w:proofErr w:type="gramStart"/>
       <w:r>
         <w:rPr>
           <w:rFonts w:ascii="Cascadia Mono" w:hAnsi="Cascadia Mono" w:cs="Cascadia Mono"/>
@@ -2004,7 +2041,17 @@
           <w:sz w:val="19"/>
           <w:szCs w:val="19"/>
         </w:rPr>
-        <w:t>();</w:t>
+        <w:t>(</w:t>
+      </w:r>
+      <w:proofErr w:type="gramEnd"/>
+      <w:r>
+        <w:rPr>
+          <w:rFonts w:ascii="Cascadia Mono" w:hAnsi="Cascadia Mono" w:cs="Cascadia Mono"/>
+          <w:color w:val="000000"/>
+          <w:sz w:val="19"/>
+          <w:szCs w:val="19"/>
+        </w:rPr>
+        <w:t>);</w:t>
       </w:r>
     </w:p>
     <w:p>
@@ -2985,8 +3032,20 @@
           <w:szCs w:val="19"/>
           <w:highlight w:val="yellow"/>
         </w:rPr>
-        <w:t>@code</w:t>
-      </w:r>
+        <w:t>@</w:t>
+      </w:r>
+      <w:proofErr w:type="gramStart"/>
+      <w:r>
+        <w:rPr>
+          <w:rFonts w:ascii="Cascadia Mono" w:hAnsi="Cascadia Mono" w:cs="Cascadia Mono"/>
+          <w:color w:val="000000"/>
+          <w:sz w:val="19"/>
+          <w:szCs w:val="19"/>
+          <w:highlight w:val="yellow"/>
+        </w:rPr>
+        <w:t>code</w:t>
+      </w:r>
+      <w:proofErr w:type="gramEnd"/>
     </w:p>
     <w:p>
       <w:pPr>
@@ -3064,6 +3123,7 @@
         <w:t xml:space="preserve"> time = </w:t>
       </w:r>
       <w:proofErr w:type="spellStart"/>
+      <w:proofErr w:type="gramStart"/>
       <w:r>
         <w:rPr>
           <w:rFonts w:ascii="Cascadia Mono" w:hAnsi="Cascadia Mono" w:cs="Cascadia Mono"/>
@@ -3083,6 +3143,7 @@
         <w:t>.Now.TimeOfDay</w:t>
       </w:r>
       <w:proofErr w:type="spellEnd"/>
+      <w:proofErr w:type="gramEnd"/>
       <w:r>
         <w:rPr>
           <w:rFonts w:ascii="Cascadia Mono" w:hAnsi="Cascadia Mono" w:cs="Cascadia Mono"/>
@@ -3478,6 +3539,7 @@
           <w:color w:val="800080"/>
           <w:sz w:val="19"/>
           <w:szCs w:val="19"/>
+          <w:highlight w:val="yellow"/>
         </w:rPr>
         <w:t>AutoSelect</w:t>
       </w:r>
@@ -3614,8 +3676,20 @@
           <w:szCs w:val="19"/>
           <w:highlight w:val="yellow"/>
         </w:rPr>
-        <w:t>@code</w:t>
-      </w:r>
+        <w:t>@</w:t>
+      </w:r>
+      <w:proofErr w:type="gramStart"/>
+      <w:r>
+        <w:rPr>
+          <w:rFonts w:ascii="Cascadia Mono" w:hAnsi="Cascadia Mono" w:cs="Cascadia Mono"/>
+          <w:color w:val="000000"/>
+          <w:sz w:val="19"/>
+          <w:szCs w:val="19"/>
+          <w:highlight w:val="yellow"/>
+        </w:rPr>
+        <w:t>code</w:t>
+      </w:r>
+      <w:proofErr w:type="gramEnd"/>
     </w:p>
     <w:p>
       <w:pPr>
@@ -3693,6 +3767,7 @@
         <w:t xml:space="preserve"> time = </w:t>
       </w:r>
       <w:proofErr w:type="spellStart"/>
+      <w:proofErr w:type="gramStart"/>
       <w:r>
         <w:rPr>
           <w:rFonts w:ascii="Cascadia Mono" w:hAnsi="Cascadia Mono" w:cs="Cascadia Mono"/>
@@ -3712,6 +3787,7 @@
         <w:t>.Now.TimeOfDay</w:t>
       </w:r>
       <w:proofErr w:type="spellEnd"/>
+      <w:proofErr w:type="gramEnd"/>
       <w:r>
         <w:rPr>
           <w:rFonts w:ascii="Cascadia Mono" w:hAnsi="Cascadia Mono" w:cs="Cascadia Mono"/>
